--- a/AlgorithmComparison/CA1_Report_x18143890.docx
+++ b/AlgorithmComparison/CA1_Report_x18143890.docx
@@ -1817,14 +1817,27 @@
       <w:r>
         <w:t xml:space="preserve">Figure </w:t>
       </w:r>
-      <w:fldSimple w:instr=" SEQ Figure \* ARABIC ">
-        <w:r>
-          <w:rPr>
-            <w:noProof/>
-          </w:rPr>
-          <w:t>1</w:t>
-        </w:r>
-      </w:fldSimple>
+      <w:r>
+        <w:fldChar w:fldCharType="begin"/>
+      </w:r>
+      <w:r>
+        <w:instrText xml:space="preserve"> SEQ Figure \* ARABIC </w:instrText>
+      </w:r>
+      <w:r>
+        <w:fldChar w:fldCharType="separate"/>
+      </w:r>
+      <w:r>
+        <w:rPr>
+          <w:noProof/>
+        </w:rPr>
+        <w:t>1</w:t>
+      </w:r>
+      <w:r>
+        <w:rPr>
+          <w:noProof/>
+        </w:rPr>
+        <w:fldChar w:fldCharType="end"/>
+      </w:r>
       <w:bookmarkEnd w:id="8"/>
     </w:p>
     <w:p>
@@ -1856,7 +1869,7 @@
                     </pic:cNvPicPr>
                   </pic:nvPicPr>
                   <pic:blipFill>
-                    <a:blip r:embed="rId6" cstate="print">
+                    <a:blip r:embed="rId7" cstate="print">
                       <a:extLst>
                         <a:ext uri="{28A0092B-C50C-407E-A947-70E740481C1C}">
                           <a14:useLocalDpi xmlns:a14="http://schemas.microsoft.com/office/drawing/2010/main" val="0"/>
@@ -1904,14 +1917,27 @@
       <w:r>
         <w:t xml:space="preserve">Figure </w:t>
       </w:r>
-      <w:fldSimple w:instr=" SEQ Figure \* ARABIC ">
-        <w:r>
-          <w:rPr>
-            <w:noProof/>
-          </w:rPr>
-          <w:t>2</w:t>
-        </w:r>
-      </w:fldSimple>
+      <w:r>
+        <w:fldChar w:fldCharType="begin"/>
+      </w:r>
+      <w:r>
+        <w:instrText xml:space="preserve"> SEQ Figure \* ARABIC </w:instrText>
+      </w:r>
+      <w:r>
+        <w:fldChar w:fldCharType="separate"/>
+      </w:r>
+      <w:r>
+        <w:rPr>
+          <w:noProof/>
+        </w:rPr>
+        <w:t>2</w:t>
+      </w:r>
+      <w:r>
+        <w:rPr>
+          <w:noProof/>
+        </w:rPr>
+        <w:fldChar w:fldCharType="end"/>
+      </w:r>
       <w:bookmarkEnd w:id="9"/>
     </w:p>
     <w:p>
@@ -1943,7 +1969,7 @@
                     </pic:cNvPicPr>
                   </pic:nvPicPr>
                   <pic:blipFill>
-                    <a:blip r:embed="rId7">
+                    <a:blip r:embed="rId8">
                       <a:extLst>
                         <a:ext uri="{28A0092B-C50C-407E-A947-70E740481C1C}">
                           <a14:useLocalDpi xmlns:a14="http://schemas.microsoft.com/office/drawing/2010/main" val="0"/>
@@ -2189,14 +2215,27 @@
       <w:r>
         <w:t xml:space="preserve">Figure </w:t>
       </w:r>
-      <w:fldSimple w:instr=" SEQ Figure \* ARABIC ">
-        <w:r>
-          <w:rPr>
-            <w:noProof/>
-          </w:rPr>
-          <w:t>3</w:t>
-        </w:r>
-      </w:fldSimple>
+      <w:r>
+        <w:fldChar w:fldCharType="begin"/>
+      </w:r>
+      <w:r>
+        <w:instrText xml:space="preserve"> SEQ Figure \* ARABIC </w:instrText>
+      </w:r>
+      <w:r>
+        <w:fldChar w:fldCharType="separate"/>
+      </w:r>
+      <w:r>
+        <w:rPr>
+          <w:noProof/>
+        </w:rPr>
+        <w:t>3</w:t>
+      </w:r>
+      <w:r>
+        <w:rPr>
+          <w:noProof/>
+        </w:rPr>
+        <w:fldChar w:fldCharType="end"/>
+      </w:r>
       <w:bookmarkEnd w:id="11"/>
     </w:p>
     <w:p>
@@ -2222,7 +2261,7 @@
                     </pic:cNvPicPr>
                   </pic:nvPicPr>
                   <pic:blipFill>
-                    <a:blip r:embed="rId8" cstate="print">
+                    <a:blip r:embed="rId9" cstate="print">
                       <a:extLst>
                         <a:ext uri="{28A0092B-C50C-407E-A947-70E740481C1C}">
                           <a14:useLocalDpi xmlns:a14="http://schemas.microsoft.com/office/drawing/2010/main" val="0"/>
@@ -2412,14 +2451,27 @@
       <w:r>
         <w:t xml:space="preserve">Figure </w:t>
       </w:r>
-      <w:fldSimple w:instr=" SEQ Figure \* ARABIC ">
-        <w:r>
-          <w:rPr>
-            <w:noProof/>
-          </w:rPr>
-          <w:t>4</w:t>
-        </w:r>
-      </w:fldSimple>
+      <w:r>
+        <w:fldChar w:fldCharType="begin"/>
+      </w:r>
+      <w:r>
+        <w:instrText xml:space="preserve"> SEQ Figure \* ARABIC </w:instrText>
+      </w:r>
+      <w:r>
+        <w:fldChar w:fldCharType="separate"/>
+      </w:r>
+      <w:r>
+        <w:rPr>
+          <w:noProof/>
+        </w:rPr>
+        <w:t>4</w:t>
+      </w:r>
+      <w:r>
+        <w:rPr>
+          <w:noProof/>
+        </w:rPr>
+        <w:fldChar w:fldCharType="end"/>
+      </w:r>
       <w:bookmarkEnd w:id="12"/>
     </w:p>
     <w:p>
@@ -2448,7 +2500,7 @@
                     </pic:cNvPicPr>
                   </pic:nvPicPr>
                   <pic:blipFill>
-                    <a:blip r:embed="rId9">
+                    <a:blip r:embed="rId10">
                       <a:extLst>
                         <a:ext uri="{28A0092B-C50C-407E-A947-70E740481C1C}">
                           <a14:useLocalDpi xmlns:a14="http://schemas.microsoft.com/office/drawing/2010/main" val="0"/>
@@ -3089,7 +3141,7 @@
                     </pic:cNvPicPr>
                   </pic:nvPicPr>
                   <pic:blipFill>
-                    <a:blip r:embed="rId10">
+                    <a:blip r:embed="rId11">
                       <a:extLst>
                         <a:ext uri="{28A0092B-C50C-407E-A947-70E740481C1C}">
                           <a14:useLocalDpi xmlns:a14="http://schemas.microsoft.com/office/drawing/2010/main" val="0"/>
@@ -3186,14 +3238,27 @@
                             <w:r>
                               <w:t xml:space="preserve">Figure </w:t>
                             </w:r>
-                            <w:fldSimple w:instr=" SEQ Figure \* ARABIC ">
-                              <w:r>
-                                <w:rPr>
-                                  <w:noProof/>
-                                </w:rPr>
-                                <w:t>5</w:t>
-                              </w:r>
-                            </w:fldSimple>
+                            <w:r>
+                              <w:fldChar w:fldCharType="begin"/>
+                            </w:r>
+                            <w:r>
+                              <w:instrText xml:space="preserve"> SEQ Figure \* ARABIC </w:instrText>
+                            </w:r>
+                            <w:r>
+                              <w:fldChar w:fldCharType="separate"/>
+                            </w:r>
+                            <w:r>
+                              <w:rPr>
+                                <w:noProof/>
+                              </w:rPr>
+                              <w:t>5</w:t>
+                            </w:r>
+                            <w:r>
+                              <w:rPr>
+                                <w:noProof/>
+                              </w:rPr>
+                              <w:fldChar w:fldCharType="end"/>
+                            </w:r>
                             <w:bookmarkEnd w:id="17"/>
                           </w:p>
                         </w:txbxContent>
@@ -3236,14 +3301,27 @@
                       <w:r>
                         <w:t xml:space="preserve">Figure </w:t>
                       </w:r>
-                      <w:fldSimple w:instr=" SEQ Figure \* ARABIC ">
-                        <w:r>
-                          <w:rPr>
-                            <w:noProof/>
-                          </w:rPr>
-                          <w:t>5</w:t>
-                        </w:r>
-                      </w:fldSimple>
+                      <w:r>
+                        <w:fldChar w:fldCharType="begin"/>
+                      </w:r>
+                      <w:r>
+                        <w:instrText xml:space="preserve"> SEQ Figure \* ARABIC </w:instrText>
+                      </w:r>
+                      <w:r>
+                        <w:fldChar w:fldCharType="separate"/>
+                      </w:r>
+                      <w:r>
+                        <w:rPr>
+                          <w:noProof/>
+                        </w:rPr>
+                        <w:t>5</w:t>
+                      </w:r>
+                      <w:r>
+                        <w:rPr>
+                          <w:noProof/>
+                        </w:rPr>
+                        <w:fldChar w:fldCharType="end"/>
+                      </w:r>
                       <w:bookmarkEnd w:id="18"/>
                     </w:p>
                   </w:txbxContent>
@@ -3270,18 +3348,27 @@
     </w:p>
     <w:p>
       <w:r>
-        <w:t xml:space="preserve">In conclusion, </w:t>
-      </w:r>
-      <w:r>
-        <w:t xml:space="preserve">with tests done between the swaps/comparisons of each algorithm, </w:t>
-      </w:r>
-      <w:r>
-        <w:t>when a list of random elements is to be sorted, or a list of “almost” sorted elements needs to be sorted. Insertion sort will be faster than Bubble sort. How much faster will depend on how sorted the list already is.</w:t>
-      </w:r>
-    </w:p>
-    <w:p>
-      <w:r>
-        <w:t>In the tests carried out, it can be reasonably concluded that the act of copying an element out</w:t>
+        <w:t>With</w:t>
+      </w:r>
+      <w:r>
+        <w:t xml:space="preserve"> tests done between the swaps/comparisons of each algorithm, </w:t>
+      </w:r>
+      <w:r>
+        <w:t xml:space="preserve">when a list of random elements is to be sorted, or a list of “almost” sorted elements needs to be sorted. Insertion sort will be </w:t>
+      </w:r>
+      <w:r>
+        <w:t>more efficient</w:t>
+      </w:r>
+      <w:r>
+        <w:t xml:space="preserve"> than Bubble sort. </w:t>
+      </w:r>
+    </w:p>
+    <w:p>
+      <w:r>
+        <w:t>From</w:t>
+      </w:r>
+      <w:r>
+        <w:t xml:space="preserve"> the tests carried out, it can be reasonably concluded that the act of copying an element out</w:t>
       </w:r>
       <w:r>
         <w:t xml:space="preserve"> of the list once,</w:t>
@@ -3293,7 +3380,13 @@
         <w:t xml:space="preserve"> at its correct location,</w:t>
       </w:r>
       <w:r>
-        <w:t xml:space="preserve"> is less time consuming than </w:t>
+        <w:t xml:space="preserve"> is less time consuming</w:t>
+      </w:r>
+      <w:r>
+        <w:t xml:space="preserve"> at execution time</w:t>
+      </w:r>
+      <w:r>
+        <w:t xml:space="preserve"> than </w:t>
       </w:r>
       <w:r>
         <w:t xml:space="preserve">the continuous </w:t>
@@ -3336,20 +3429,13 @@
           <w:sz w:val="16"/>
           <w:szCs w:val="16"/>
         </w:rPr>
-        <w:instrText xml:space="preserve"> REF _Ref55397563 \h </w:instrText>
-      </w:r>
-      <w:r>
-        <w:rPr>
-          <w:sz w:val="16"/>
-          <w:szCs w:val="16"/>
-        </w:rPr>
-      </w:r>
-      <w:r>
-        <w:rPr>
-          <w:sz w:val="16"/>
-          <w:szCs w:val="16"/>
-        </w:rPr>
-        <w:instrText xml:space="preserve"> \* MERGEFORMAT </w:instrText>
+        <w:instrText xml:space="preserve"> REF _Ref55397563 \h  \* MERGEFORMAT </w:instrText>
+      </w:r>
+      <w:r>
+        <w:rPr>
+          <w:sz w:val="16"/>
+          <w:szCs w:val="16"/>
+        </w:rPr>
       </w:r>
       <w:r>
         <w:rPr>
@@ -3407,30 +3493,49 @@
     </w:p>
     <w:p>
       <w:r>
-        <w:t>Therefore, it can be concluded that in most real-world examples, where there is a list of random</w:t>
-      </w:r>
-      <w:r>
-        <w:t xml:space="preserve">, </w:t>
-      </w:r>
-      <w:r>
-        <w:t>almost sorted data</w:t>
-      </w:r>
-      <w:r>
-        <w:t>, although both algorithms are a Big-O complexity of O(n^2),</w:t>
-      </w:r>
-      <w:r>
-        <w:t xml:space="preserve"> Insertion sort will be more efficient than Bubble sort. </w:t>
-      </w:r>
-    </w:p>
-    <w:p>
-      <w:r>
-        <w:t>From these results I</w:t>
-      </w:r>
-      <w:r>
-        <w:t xml:space="preserve"> also</w:t>
-      </w:r>
-      <w:r>
-        <w:t xml:space="preserve"> conclude that when a list has approximately more than 10% of its items sorted already, Insertion Sort is more efficient that Bubble Sort.</w:t>
+        <w:t>Overall, three conclusions can be met:</w:t>
+      </w:r>
+    </w:p>
+    <w:p>
+      <w:pPr>
+        <w:pStyle w:val="ListParagraph"/>
+        <w:numPr>
+          <w:ilvl w:val="0"/>
+          <w:numId w:val="1"/>
+        </w:numPr>
+      </w:pPr>
+      <w:r>
+        <w:t>I</w:t>
+      </w:r>
+      <w:r>
+        <w:t>n most real-world examples, where there is a list of random, almost sorted data, although both algorithms are a Big-O complexity of O(n^2), Insertion sort will be more efficient than Bubble sort in terms of execution time/comparisons/swaps.</w:t>
+      </w:r>
+    </w:p>
+    <w:p>
+      <w:pPr>
+        <w:pStyle w:val="ListParagraph"/>
+        <w:numPr>
+          <w:ilvl w:val="0"/>
+          <w:numId w:val="1"/>
+        </w:numPr>
+      </w:pPr>
+      <w:r>
+        <w:t>W</w:t>
+      </w:r>
+      <w:r>
+        <w:t>hen a list has approximately more than 10% of its items sorted already, Insertion Sort is more efficient that Bubble Sort in terms of comparisons.</w:t>
+      </w:r>
+    </w:p>
+    <w:p>
+      <w:pPr>
+        <w:pStyle w:val="ListParagraph"/>
+        <w:numPr>
+          <w:ilvl w:val="0"/>
+          <w:numId w:val="1"/>
+        </w:numPr>
+      </w:pPr>
+      <w:r>
+        <w:t>Insertion sort will always be more efficient in terms of swaps.</w:t>
       </w:r>
     </w:p>
     <w:p/>
@@ -3505,14 +3610,27 @@
                             <w:r>
                               <w:t xml:space="preserve">Figure </w:t>
                             </w:r>
-                            <w:fldSimple w:instr=" SEQ Figure \* ARABIC ">
-                              <w:r>
-                                <w:rPr>
-                                  <w:noProof/>
-                                </w:rPr>
-                                <w:t>6</w:t>
-                              </w:r>
-                            </w:fldSimple>
+                            <w:r>
+                              <w:fldChar w:fldCharType="begin"/>
+                            </w:r>
+                            <w:r>
+                              <w:instrText xml:space="preserve"> SEQ Figure \* ARABIC </w:instrText>
+                            </w:r>
+                            <w:r>
+                              <w:fldChar w:fldCharType="separate"/>
+                            </w:r>
+                            <w:r>
+                              <w:rPr>
+                                <w:noProof/>
+                              </w:rPr>
+                              <w:t>6</w:t>
+                            </w:r>
+                            <w:r>
+                              <w:rPr>
+                                <w:noProof/>
+                              </w:rPr>
+                              <w:fldChar w:fldCharType="end"/>
+                            </w:r>
                             <w:bookmarkEnd w:id="21"/>
                           </w:p>
                         </w:txbxContent>
@@ -3548,14 +3666,27 @@
                       <w:r>
                         <w:t xml:space="preserve">Figure </w:t>
                       </w:r>
-                      <w:fldSimple w:instr=" SEQ Figure \* ARABIC ">
-                        <w:r>
-                          <w:rPr>
-                            <w:noProof/>
-                          </w:rPr>
-                          <w:t>6</w:t>
-                        </w:r>
-                      </w:fldSimple>
+                      <w:r>
+                        <w:fldChar w:fldCharType="begin"/>
+                      </w:r>
+                      <w:r>
+                        <w:instrText xml:space="preserve"> SEQ Figure \* ARABIC </w:instrText>
+                      </w:r>
+                      <w:r>
+                        <w:fldChar w:fldCharType="separate"/>
+                      </w:r>
+                      <w:r>
+                        <w:rPr>
+                          <w:noProof/>
+                        </w:rPr>
+                        <w:t>6</w:t>
+                      </w:r>
+                      <w:r>
+                        <w:rPr>
+                          <w:noProof/>
+                        </w:rPr>
+                        <w:fldChar w:fldCharType="end"/>
+                      </w:r>
                       <w:bookmarkEnd w:id="22"/>
                     </w:p>
                   </w:txbxContent>
@@ -3604,7 +3735,7 @@
                     </pic:cNvPicPr>
                   </pic:nvPicPr>
                   <pic:blipFill>
-                    <a:blip r:embed="rId11">
+                    <a:blip r:embed="rId12">
                       <a:extLst>
                         <a:ext uri="{28A0092B-C50C-407E-A947-70E740481C1C}">
                           <a14:useLocalDpi xmlns:a14="http://schemas.microsoft.com/office/drawing/2010/main" val="0"/>
@@ -3652,6 +3783,100 @@
     </w:sectPr>
   </w:body>
 </w:document>
+</file>
+
+<file path=word/numbering.xml><?xml version="1.0" encoding="utf-8"?>
+<w:numbering xmlns:wpc="http://schemas.microsoft.com/office/word/2010/wordprocessingCanvas" xmlns:cx="http://schemas.microsoft.com/office/drawing/2014/chartex" xmlns:cx1="http://schemas.microsoft.com/office/drawing/2015/9/8/chartex" xmlns:cx2="http://schemas.microsoft.com/office/drawing/2015/10/21/chartex" xmlns:cx3="http://schemas.microsoft.com/office/drawing/2016/5/9/chartex" xmlns:cx4="http://schemas.microsoft.com/office/drawing/2016/5/10/chartex" xmlns:cx5="http://schemas.microsoft.com/office/drawing/2016/5/11/chartex" xmlns:cx6="http://schemas.microsoft.com/office/drawing/2016/5/12/chartex" xmlns:cx7="http://schemas.microsoft.com/office/drawing/2016/5/13/chartex" xmlns:cx8="http://schemas.microsoft.com/office/drawing/2016/5/14/chartex" xmlns:mc="http://schemas.openxmlformats.org/markup-compatibility/2006" xmlns:aink="http://schemas.microsoft.com/office/drawing/2016/ink" xmlns:am3d="http://schemas.microsoft.com/office/drawing/2017/model3d" xmlns:o="urn:schemas-microsoft-com:office:office" xmlns:r="http://schemas.openxmlformats.org/officeDocument/2006/relationships" xmlns:m="http://schemas.openxmlformats.org/officeDocument/2006/math" xmlns:v="urn:schemas-microsoft-com:vml" xmlns:wp14="http://schemas.microsoft.com/office/word/2010/wordprocessingDrawing" xmlns:wp="http://schemas.openxmlformats.org/drawingml/2006/wordprocessingDrawing" xmlns:w10="urn:schemas-microsoft-com:office:word" xmlns:w="http://schemas.openxmlformats.org/wordprocessingml/2006/main" xmlns:w14="http://schemas.microsoft.com/office/word/2010/wordml" xmlns:w15="http://schemas.microsoft.com/office/word/2012/wordml" xmlns:w16cex="http://schemas.microsoft.com/office/word/2018/wordml/cex" xmlns:w16cid="http://schemas.microsoft.com/office/word/2016/wordml/cid" xmlns:w16="http://schemas.microsoft.com/office/word/2018/wordml" xmlns:w16se="http://schemas.microsoft.com/office/word/2015/wordml/symex" xmlns:wpg="http://schemas.microsoft.com/office/word/2010/wordprocessingGroup" xmlns:wpi="http://schemas.microsoft.com/office/word/2010/wordprocessingInk" xmlns:wne="http://schemas.microsoft.com/office/word/2006/wordml" xmlns:wps="http://schemas.microsoft.com/office/word/2010/wordprocessingShape" mc:Ignorable="w14 w15 w16se w16cid w16 w16cex wp14">
+  <w:abstractNum w:abstractNumId="0" w15:restartNumberingAfterBreak="0">
+    <w:nsid w:val="51BB382A"/>
+    <w:multiLevelType w:val="hybridMultilevel"/>
+    <w:tmpl w:val="CDEE9BA0"/>
+    <w:lvl w:ilvl="0" w:tplc="1809000F">
+      <w:start w:val="1"/>
+      <w:numFmt w:val="decimal"/>
+      <w:lvlText w:val="%1."/>
+      <w:lvlJc w:val="left"/>
+      <w:pPr>
+        <w:ind w:left="720" w:hanging="360"/>
+      </w:pPr>
+    </w:lvl>
+    <w:lvl w:ilvl="1" w:tplc="18090019" w:tentative="1">
+      <w:start w:val="1"/>
+      <w:numFmt w:val="lowerLetter"/>
+      <w:lvlText w:val="%2."/>
+      <w:lvlJc w:val="left"/>
+      <w:pPr>
+        <w:ind w:left="1440" w:hanging="360"/>
+      </w:pPr>
+    </w:lvl>
+    <w:lvl w:ilvl="2" w:tplc="1809001B" w:tentative="1">
+      <w:start w:val="1"/>
+      <w:numFmt w:val="lowerRoman"/>
+      <w:lvlText w:val="%3."/>
+      <w:lvlJc w:val="right"/>
+      <w:pPr>
+        <w:ind w:left="2160" w:hanging="180"/>
+      </w:pPr>
+    </w:lvl>
+    <w:lvl w:ilvl="3" w:tplc="1809000F" w:tentative="1">
+      <w:start w:val="1"/>
+      <w:numFmt w:val="decimal"/>
+      <w:lvlText w:val="%4."/>
+      <w:lvlJc w:val="left"/>
+      <w:pPr>
+        <w:ind w:left="2880" w:hanging="360"/>
+      </w:pPr>
+    </w:lvl>
+    <w:lvl w:ilvl="4" w:tplc="18090019" w:tentative="1">
+      <w:start w:val="1"/>
+      <w:numFmt w:val="lowerLetter"/>
+      <w:lvlText w:val="%5."/>
+      <w:lvlJc w:val="left"/>
+      <w:pPr>
+        <w:ind w:left="3600" w:hanging="360"/>
+      </w:pPr>
+    </w:lvl>
+    <w:lvl w:ilvl="5" w:tplc="1809001B" w:tentative="1">
+      <w:start w:val="1"/>
+      <w:numFmt w:val="lowerRoman"/>
+      <w:lvlText w:val="%6."/>
+      <w:lvlJc w:val="right"/>
+      <w:pPr>
+        <w:ind w:left="4320" w:hanging="180"/>
+      </w:pPr>
+    </w:lvl>
+    <w:lvl w:ilvl="6" w:tplc="1809000F" w:tentative="1">
+      <w:start w:val="1"/>
+      <w:numFmt w:val="decimal"/>
+      <w:lvlText w:val="%7."/>
+      <w:lvlJc w:val="left"/>
+      <w:pPr>
+        <w:ind w:left="5040" w:hanging="360"/>
+      </w:pPr>
+    </w:lvl>
+    <w:lvl w:ilvl="7" w:tplc="18090019" w:tentative="1">
+      <w:start w:val="1"/>
+      <w:numFmt w:val="lowerLetter"/>
+      <w:lvlText w:val="%8."/>
+      <w:lvlJc w:val="left"/>
+      <w:pPr>
+        <w:ind w:left="5760" w:hanging="360"/>
+      </w:pPr>
+    </w:lvl>
+    <w:lvl w:ilvl="8" w:tplc="1809001B" w:tentative="1">
+      <w:start w:val="1"/>
+      <w:numFmt w:val="lowerRoman"/>
+      <w:lvlText w:val="%9."/>
+      <w:lvlJc w:val="right"/>
+      <w:pPr>
+        <w:ind w:left="6480" w:hanging="180"/>
+      </w:pPr>
+    </w:lvl>
+  </w:abstractNum>
+  <w:num w:numId="1">
+    <w:abstractNumId w:val="0"/>
+  </w:num>
+</w:numbering>
 </file>
 
 <file path=word/styles.xml><?xml version="1.0" encoding="utf-8"?>
@@ -4292,6 +4517,17 @@
       <w:ind w:left="440"/>
     </w:pPr>
   </w:style>
+  <w:style w:type="paragraph" w:styleId="ListParagraph">
+    <w:name w:val="List Paragraph"/>
+    <w:basedOn w:val="Normal"/>
+    <w:uiPriority w:val="34"/>
+    <w:qFormat/>
+    <w:rsid w:val="00983AA7"/>
+    <w:pPr>
+      <w:ind w:left="720"/>
+      <w:contextualSpacing/>
+    </w:pPr>
+  </w:style>
 </w:styles>
 </file>
 
@@ -4460,19 +4696,19 @@
 
 <file path=word/glossary/fontTable.xml><?xml version="1.0" encoding="utf-8"?>
 <w:fonts xmlns:mc="http://schemas.openxmlformats.org/markup-compatibility/2006" xmlns:r="http://schemas.openxmlformats.org/officeDocument/2006/relationships" xmlns:w="http://schemas.openxmlformats.org/wordprocessingml/2006/main" xmlns:w14="http://schemas.microsoft.com/office/word/2010/wordml" xmlns:w15="http://schemas.microsoft.com/office/word/2012/wordml" xmlns:w16cex="http://schemas.microsoft.com/office/word/2018/wordml/cex" xmlns:w16cid="http://schemas.microsoft.com/office/word/2016/wordml/cid" xmlns:w16="http://schemas.microsoft.com/office/word/2018/wordml" xmlns:w16se="http://schemas.microsoft.com/office/word/2015/wordml/symex" mc:Ignorable="w14 w15 w16se w16cid w16 w16cex">
+  <w:font w:name="Times New Roman">
+    <w:panose1 w:val="02020603050405020304"/>
+    <w:charset w:val="00"/>
+    <w:family w:val="roman"/>
+    <w:pitch w:val="variable"/>
+    <w:sig w:usb0="E0002EFF" w:usb1="C000785B" w:usb2="00000009" w:usb3="00000000" w:csb0="000001FF" w:csb1="00000000"/>
+  </w:font>
   <w:font w:name="Calibri">
     <w:panose1 w:val="020F0502020204030204"/>
     <w:charset w:val="00"/>
     <w:family w:val="swiss"/>
     <w:pitch w:val="variable"/>
     <w:sig w:usb0="E4002EFF" w:usb1="C000247B" w:usb2="00000009" w:usb3="00000000" w:csb0="000001FF" w:csb1="00000000"/>
-  </w:font>
-  <w:font w:name="Times New Roman">
-    <w:panose1 w:val="02020603050405020304"/>
-    <w:charset w:val="00"/>
-    <w:family w:val="roman"/>
-    <w:pitch w:val="variable"/>
-    <w:sig w:usb0="E0002EFF" w:usb1="C000785B" w:usb2="00000009" w:usb3="00000000" w:csb0="000001FF" w:csb1="00000000"/>
   </w:font>
   <w:font w:name="Calibri Light">
     <w:panose1 w:val="020F0302020204030204"/>
@@ -4505,6 +4741,7 @@
     <w:rsid w:val="007108A8"/>
     <w:rsid w:val="0096118C"/>
     <w:rsid w:val="00A56D59"/>
+    <w:rsid w:val="00C24F44"/>
     <w:rsid w:val="00EC17D6"/>
     <w:rsid w:val="00ED2899"/>
   </w:rsids>

--- a/AlgorithmComparison/CA1_Report_x18143890.docx
+++ b/AlgorithmComparison/CA1_Report_x18143890.docx
@@ -349,7 +349,7 @@
           <w:r>
             <w:fldChar w:fldCharType="separate"/>
           </w:r>
-          <w:hyperlink w:anchor="_Toc55408726" w:history="1">
+          <w:hyperlink w:anchor="_Toc55413664" w:history="1">
             <w:r>
               <w:rPr>
                 <w:rStyle w:val="Hyperlink"/>
@@ -377,7 +377,7 @@
                 <w:noProof/>
                 <w:webHidden/>
               </w:rPr>
-              <w:instrText xml:space="preserve"> PAGEREF _Toc55408726 \h </w:instrText>
+              <w:instrText xml:space="preserve"> PAGEREF _Toc55413664 \h </w:instrText>
             </w:r>
             <w:r>
               <w:rPr>
@@ -420,7 +420,7 @@
               <w:lang w:eastAsia="en-IE"/>
             </w:rPr>
           </w:pPr>
-          <w:hyperlink w:anchor="_Toc55408727" w:history="1">
+          <w:hyperlink w:anchor="_Toc55413665" w:history="1">
             <w:r>
               <w:rPr>
                 <w:rStyle w:val="Hyperlink"/>
@@ -448,7 +448,7 @@
                 <w:noProof/>
                 <w:webHidden/>
               </w:rPr>
-              <w:instrText xml:space="preserve"> PAGEREF _Toc55408727 \h </w:instrText>
+              <w:instrText xml:space="preserve"> PAGEREF _Toc55413665 \h </w:instrText>
             </w:r>
             <w:r>
               <w:rPr>
@@ -468,7 +468,7 @@
                 <w:noProof/>
                 <w:webHidden/>
               </w:rPr>
-              <w:t>1</w:t>
+              <w:t>2</w:t>
             </w:r>
             <w:r>
               <w:rPr>
@@ -491,7 +491,7 @@
               <w:lang w:eastAsia="en-IE"/>
             </w:rPr>
           </w:pPr>
-          <w:hyperlink w:anchor="_Toc55408728" w:history="1">
+          <w:hyperlink w:anchor="_Toc55413666" w:history="1">
             <w:r>
               <w:rPr>
                 <w:rStyle w:val="Hyperlink"/>
@@ -519,7 +519,7 @@
                 <w:noProof/>
                 <w:webHidden/>
               </w:rPr>
-              <w:instrText xml:space="preserve"> PAGEREF _Toc55408728 \h </w:instrText>
+              <w:instrText xml:space="preserve"> PAGEREF _Toc55413666 \h </w:instrText>
             </w:r>
             <w:r>
               <w:rPr>
@@ -539,7 +539,7 @@
                 <w:noProof/>
                 <w:webHidden/>
               </w:rPr>
-              <w:t>1</w:t>
+              <w:t>2</w:t>
             </w:r>
             <w:r>
               <w:rPr>
@@ -562,7 +562,7 @@
               <w:lang w:eastAsia="en-IE"/>
             </w:rPr>
           </w:pPr>
-          <w:hyperlink w:anchor="_Toc55408729" w:history="1">
+          <w:hyperlink w:anchor="_Toc55413667" w:history="1">
             <w:r>
               <w:rPr>
                 <w:rStyle w:val="Hyperlink"/>
@@ -589,7 +589,7 @@
                 <w:noProof/>
                 <w:webHidden/>
               </w:rPr>
-              <w:instrText xml:space="preserve"> PAGEREF _Toc55408729 \h </w:instrText>
+              <w:instrText xml:space="preserve"> PAGEREF _Toc55413667 \h </w:instrText>
             </w:r>
             <w:r>
               <w:rPr>
@@ -609,7 +609,7 @@
                 <w:noProof/>
                 <w:webHidden/>
               </w:rPr>
-              <w:t>2</w:t>
+              <w:t>3</w:t>
             </w:r>
             <w:r>
               <w:rPr>
@@ -632,7 +632,7 @@
               <w:lang w:eastAsia="en-IE"/>
             </w:rPr>
           </w:pPr>
-          <w:hyperlink w:anchor="_Toc55408730" w:history="1">
+          <w:hyperlink w:anchor="_Toc55413668" w:history="1">
             <w:r>
               <w:rPr>
                 <w:rStyle w:val="Hyperlink"/>
@@ -659,7 +659,7 @@
                 <w:noProof/>
                 <w:webHidden/>
               </w:rPr>
-              <w:instrText xml:space="preserve"> PAGEREF _Toc55408730 \h </w:instrText>
+              <w:instrText xml:space="preserve"> PAGEREF _Toc55413668 \h </w:instrText>
             </w:r>
             <w:r>
               <w:rPr>
@@ -679,7 +679,7 @@
                 <w:noProof/>
                 <w:webHidden/>
               </w:rPr>
-              <w:t>4</w:t>
+              <w:t>5</w:t>
             </w:r>
             <w:r>
               <w:rPr>
@@ -702,7 +702,7 @@
               <w:lang w:eastAsia="en-IE"/>
             </w:rPr>
           </w:pPr>
-          <w:hyperlink w:anchor="_Toc55408731" w:history="1">
+          <w:hyperlink w:anchor="_Toc55413669" w:history="1">
             <w:r>
               <w:rPr>
                 <w:rStyle w:val="Hyperlink"/>
@@ -729,7 +729,7 @@
                 <w:noProof/>
                 <w:webHidden/>
               </w:rPr>
-              <w:instrText xml:space="preserve"> PAGEREF _Toc55408731 \h </w:instrText>
+              <w:instrText xml:space="preserve"> PAGEREF _Toc55413669 \h </w:instrText>
             </w:r>
             <w:r>
               <w:rPr>
@@ -749,7 +749,7 @@
                 <w:noProof/>
                 <w:webHidden/>
               </w:rPr>
-              <w:t>4</w:t>
+              <w:t>5</w:t>
             </w:r>
             <w:r>
               <w:rPr>
@@ -772,7 +772,7 @@
               <w:lang w:eastAsia="en-IE"/>
             </w:rPr>
           </w:pPr>
-          <w:hyperlink w:anchor="_Toc55408732" w:history="1">
+          <w:hyperlink w:anchor="_Toc55413670" w:history="1">
             <w:r>
               <w:rPr>
                 <w:rStyle w:val="Hyperlink"/>
@@ -799,7 +799,7 @@
                 <w:noProof/>
                 <w:webHidden/>
               </w:rPr>
-              <w:instrText xml:space="preserve"> PAGEREF _Toc55408732 \h </w:instrText>
+              <w:instrText xml:space="preserve"> PAGEREF _Toc55413670 \h </w:instrText>
             </w:r>
             <w:r>
               <w:rPr>
@@ -842,7 +842,7 @@
               <w:lang w:eastAsia="en-IE"/>
             </w:rPr>
           </w:pPr>
-          <w:hyperlink w:anchor="_Toc55408733" w:history="1">
+          <w:hyperlink w:anchor="_Toc55413671" w:history="1">
             <w:r>
               <w:rPr>
                 <w:rStyle w:val="Hyperlink"/>
@@ -869,7 +869,7 @@
                 <w:noProof/>
                 <w:webHidden/>
               </w:rPr>
-              <w:instrText xml:space="preserve"> PAGEREF _Toc55408733 \h </w:instrText>
+              <w:instrText xml:space="preserve"> PAGEREF _Toc55413671 \h </w:instrText>
             </w:r>
             <w:r>
               <w:rPr>
@@ -889,7 +889,7 @@
                 <w:noProof/>
                 <w:webHidden/>
               </w:rPr>
-              <w:t>5</w:t>
+              <w:t>6</w:t>
             </w:r>
             <w:r>
               <w:rPr>
@@ -912,7 +912,7 @@
               <w:lang w:eastAsia="en-IE"/>
             </w:rPr>
           </w:pPr>
-          <w:hyperlink w:anchor="_Toc55408734" w:history="1">
+          <w:hyperlink w:anchor="_Toc55413672" w:history="1">
             <w:r>
               <w:rPr>
                 <w:rStyle w:val="Hyperlink"/>
@@ -939,7 +939,7 @@
                 <w:noProof/>
                 <w:webHidden/>
               </w:rPr>
-              <w:instrText xml:space="preserve"> PAGEREF _Toc55408734 \h </w:instrText>
+              <w:instrText xml:space="preserve"> PAGEREF _Toc55413672 \h </w:instrText>
             </w:r>
             <w:r>
               <w:rPr>
@@ -982,7 +982,7 @@
               <w:lang w:eastAsia="en-IE"/>
             </w:rPr>
           </w:pPr>
-          <w:hyperlink w:anchor="_Toc55408735" w:history="1">
+          <w:hyperlink w:anchor="_Toc55413673" w:history="1">
             <w:r>
               <w:rPr>
                 <w:rStyle w:val="Hyperlink"/>
@@ -1009,7 +1009,7 @@
                 <w:noProof/>
                 <w:webHidden/>
               </w:rPr>
-              <w:instrText xml:space="preserve"> PAGEREF _Toc55408735 \h </w:instrText>
+              <w:instrText xml:space="preserve"> PAGEREF _Toc55413673 \h </w:instrText>
             </w:r>
             <w:r>
               <w:rPr>
@@ -1060,7 +1060,7 @@
         </w:rPr>
       </w:pPr>
       <w:bookmarkStart w:id="2" w:name="_Toc55382887"/>
-      <w:bookmarkStart w:id="3" w:name="_Toc55408726"/>
+      <w:bookmarkStart w:id="3" w:name="_Toc55413664"/>
       <w:bookmarkEnd w:id="1"/>
       <w:r>
         <w:rPr>
@@ -1264,7 +1264,7 @@
         </w:rPr>
       </w:pPr>
       <w:bookmarkStart w:id="4" w:name="_Toc55382886"/>
-      <w:bookmarkStart w:id="5" w:name="_Toc55408727"/>
+      <w:bookmarkStart w:id="5" w:name="_Toc55413665"/>
       <w:r>
         <w:rPr>
           <w:lang w:val="en-GB"/>
@@ -1283,7 +1283,7 @@
         </w:rPr>
       </w:pPr>
       <w:bookmarkStart w:id="6" w:name="_Toc55382888"/>
-      <w:bookmarkStart w:id="7" w:name="_Toc55408728"/>
+      <w:bookmarkStart w:id="7" w:name="_Toc55413666"/>
       <w:r>
         <w:rPr>
           <w:lang w:val="en-GB"/>
@@ -1817,27 +1817,14 @@
       <w:r>
         <w:t xml:space="preserve">Figure </w:t>
       </w:r>
-      <w:r>
-        <w:fldChar w:fldCharType="begin"/>
-      </w:r>
-      <w:r>
-        <w:instrText xml:space="preserve"> SEQ Figure \* ARABIC </w:instrText>
-      </w:r>
-      <w:r>
-        <w:fldChar w:fldCharType="separate"/>
-      </w:r>
-      <w:r>
-        <w:rPr>
-          <w:noProof/>
-        </w:rPr>
-        <w:t>1</w:t>
-      </w:r>
-      <w:r>
-        <w:rPr>
-          <w:noProof/>
-        </w:rPr>
-        <w:fldChar w:fldCharType="end"/>
-      </w:r>
+      <w:fldSimple w:instr=" SEQ Figure \* ARABIC ">
+        <w:r>
+          <w:rPr>
+            <w:noProof/>
+          </w:rPr>
+          <w:t>1</w:t>
+        </w:r>
+      </w:fldSimple>
       <w:bookmarkEnd w:id="8"/>
     </w:p>
     <w:p>
@@ -1917,27 +1904,14 @@
       <w:r>
         <w:t xml:space="preserve">Figure </w:t>
       </w:r>
-      <w:r>
-        <w:fldChar w:fldCharType="begin"/>
-      </w:r>
-      <w:r>
-        <w:instrText xml:space="preserve"> SEQ Figure \* ARABIC </w:instrText>
-      </w:r>
-      <w:r>
-        <w:fldChar w:fldCharType="separate"/>
-      </w:r>
-      <w:r>
-        <w:rPr>
-          <w:noProof/>
-        </w:rPr>
-        <w:t>2</w:t>
-      </w:r>
-      <w:r>
-        <w:rPr>
-          <w:noProof/>
-        </w:rPr>
-        <w:fldChar w:fldCharType="end"/>
-      </w:r>
+      <w:fldSimple w:instr=" SEQ Figure \* ARABIC ">
+        <w:r>
+          <w:rPr>
+            <w:noProof/>
+          </w:rPr>
+          <w:t>2</w:t>
+        </w:r>
+      </w:fldSimple>
       <w:bookmarkEnd w:id="9"/>
     </w:p>
     <w:p>
@@ -2005,7 +1979,7 @@
       <w:pPr>
         <w:pStyle w:val="Heading2"/>
       </w:pPr>
-      <w:bookmarkStart w:id="10" w:name="_Toc55408729"/>
+      <w:bookmarkStart w:id="10" w:name="_Toc55413667"/>
       <w:r>
         <w:lastRenderedPageBreak/>
         <w:t>Swaps</w:t>
@@ -2215,27 +2189,14 @@
       <w:r>
         <w:t xml:space="preserve">Figure </w:t>
       </w:r>
-      <w:r>
-        <w:fldChar w:fldCharType="begin"/>
-      </w:r>
-      <w:r>
-        <w:instrText xml:space="preserve"> SEQ Figure \* ARABIC </w:instrText>
-      </w:r>
-      <w:r>
-        <w:fldChar w:fldCharType="separate"/>
-      </w:r>
-      <w:r>
-        <w:rPr>
-          <w:noProof/>
-        </w:rPr>
-        <w:t>3</w:t>
-      </w:r>
-      <w:r>
-        <w:rPr>
-          <w:noProof/>
-        </w:rPr>
-        <w:fldChar w:fldCharType="end"/>
-      </w:r>
+      <w:fldSimple w:instr=" SEQ Figure \* ARABIC ">
+        <w:r>
+          <w:rPr>
+            <w:noProof/>
+          </w:rPr>
+          <w:t>3</w:t>
+        </w:r>
+      </w:fldSimple>
       <w:bookmarkEnd w:id="11"/>
     </w:p>
     <w:p>
@@ -2451,27 +2412,14 @@
       <w:r>
         <w:t xml:space="preserve">Figure </w:t>
       </w:r>
-      <w:r>
-        <w:fldChar w:fldCharType="begin"/>
-      </w:r>
-      <w:r>
-        <w:instrText xml:space="preserve"> SEQ Figure \* ARABIC </w:instrText>
-      </w:r>
-      <w:r>
-        <w:fldChar w:fldCharType="separate"/>
-      </w:r>
-      <w:r>
-        <w:rPr>
-          <w:noProof/>
-        </w:rPr>
-        <w:t>4</w:t>
-      </w:r>
-      <w:r>
-        <w:rPr>
-          <w:noProof/>
-        </w:rPr>
-        <w:fldChar w:fldCharType="end"/>
-      </w:r>
+      <w:fldSimple w:instr=" SEQ Figure \* ARABIC ">
+        <w:r>
+          <w:rPr>
+            <w:noProof/>
+          </w:rPr>
+          <w:t>4</w:t>
+        </w:r>
+      </w:fldSimple>
       <w:bookmarkEnd w:id="12"/>
     </w:p>
     <w:p>
@@ -2539,7 +2487,10 @@
     </w:p>
     <w:p>
       <w:r>
-        <w:t xml:space="preserve">We can conclude from these tests that for a random set of data the number of swaps carried out by Insertion sort is less than the number of swaps carried by Bubble sort. </w:t>
+        <w:t xml:space="preserve">We can conclude from these tests that for a random set of data the </w:t>
+      </w:r>
+      <w:r>
+        <w:t xml:space="preserve">in terms of swaps completed, Insertion sort is more efficient than Bubble sort. </w:t>
       </w:r>
     </w:p>
     <w:p/>
@@ -2558,7 +2509,7 @@
       <w:pPr>
         <w:pStyle w:val="Heading2"/>
       </w:pPr>
-      <w:bookmarkStart w:id="13" w:name="_Toc55408730"/>
+      <w:bookmarkStart w:id="13" w:name="_Toc55413668"/>
       <w:r>
         <w:lastRenderedPageBreak/>
         <w:t>Complexity</w:t>
@@ -2577,7 +2528,7 @@
       <w:pPr>
         <w:pStyle w:val="Heading3"/>
       </w:pPr>
-      <w:bookmarkStart w:id="14" w:name="_Toc55408731"/>
+      <w:bookmarkStart w:id="14" w:name="_Toc55413669"/>
       <w:r>
         <w:t>Bubble Sort</w:t>
       </w:r>
@@ -2744,7 +2695,7 @@
       <w:pPr>
         <w:pStyle w:val="Heading3"/>
       </w:pPr>
-      <w:bookmarkStart w:id="15" w:name="_Toc55408732"/>
+      <w:bookmarkStart w:id="15" w:name="_Toc55413670"/>
       <w:r>
         <w:t>Insertion Sort</w:t>
       </w:r>
@@ -3011,7 +2962,7 @@
       <w:pPr>
         <w:pStyle w:val="Heading1"/>
       </w:pPr>
-      <w:bookmarkStart w:id="16" w:name="_Toc55408733"/>
+      <w:bookmarkStart w:id="16" w:name="_Toc55413671"/>
       <w:r>
         <w:lastRenderedPageBreak/>
         <w:t>Efficiency</w:t>
@@ -3092,7 +3043,18 @@
         <w:t xml:space="preserve"> n(n-1)/4 elements before the correct position is found.</w:t>
       </w:r>
       <w:r>
-        <w:t xml:space="preserve"> It can also be seen from the graph then when starting to sort a list</w:t>
+        <w:t xml:space="preserve"> That is inline with the previous examples where Insertion sort completed approximately half the amount of comparisons that Bubble sort completed.</w:t>
+      </w:r>
+    </w:p>
+    <w:p>
+      <w:r>
+        <w:t xml:space="preserve"> It can also be seen from the graph th</w:t>
+      </w:r>
+      <w:r>
+        <w:t>at</w:t>
+      </w:r>
+      <w:r>
+        <w:t xml:space="preserve"> when starting to sort a list</w:t>
       </w:r>
       <w:r>
         <w:t>,</w:t>
@@ -3108,21 +3070,21 @@
           <w:noProof/>
         </w:rPr>
         <w:drawing>
-          <wp:anchor distT="0" distB="0" distL="114300" distR="114300" simplePos="0" relativeHeight="251661312" behindDoc="1" locked="0" layoutInCell="1" allowOverlap="1" wp14:anchorId="548FFA98" wp14:editId="5060EA59">
+          <wp:anchor distT="0" distB="0" distL="114300" distR="114300" simplePos="0" relativeHeight="251661312" behindDoc="1" locked="0" layoutInCell="1" allowOverlap="1" wp14:anchorId="548FFA98" wp14:editId="451FEBAB">
             <wp:simplePos x="0" y="0"/>
             <wp:positionH relativeFrom="margin">
-              <wp:align>center</wp:align>
+              <wp:posOffset>-781050</wp:posOffset>
             </wp:positionH>
             <wp:positionV relativeFrom="page">
-              <wp:posOffset>3933825</wp:posOffset>
+              <wp:posOffset>4391025</wp:posOffset>
             </wp:positionV>
-            <wp:extent cx="7277100" cy="5476875"/>
+            <wp:extent cx="7277100" cy="6029325"/>
             <wp:effectExtent l="0" t="0" r="0" b="9525"/>
             <wp:wrapTight wrapText="bothSides">
               <wp:wrapPolygon edited="0">
                 <wp:start x="0" y="0"/>
-                <wp:lineTo x="0" y="21562"/>
-                <wp:lineTo x="21543" y="21562"/>
+                <wp:lineTo x="0" y="21566"/>
+                <wp:lineTo x="21543" y="21566"/>
                 <wp:lineTo x="21543" y="0"/>
                 <wp:lineTo x="0" y="0"/>
               </wp:wrapPolygon>
@@ -3156,7 +3118,7 @@
                   <pic:spPr bwMode="auto">
                     <a:xfrm>
                       <a:off x="0" y="0"/>
-                      <a:ext cx="7277100" cy="5476875"/>
+                      <a:ext cx="7277100" cy="6029325"/>
                     </a:xfrm>
                     <a:prstGeom prst="rect">
                       <a:avLst/>
@@ -3185,7 +3147,7 @@
         <mc:AlternateContent>
           <mc:Choice Requires="wps">
             <w:drawing>
-              <wp:anchor distT="0" distB="0" distL="114300" distR="114300" simplePos="0" relativeHeight="251663360" behindDoc="1" locked="0" layoutInCell="1" allowOverlap="1" wp14:anchorId="7758E746" wp14:editId="3C389E52">
+              <wp:anchor distT="0" distB="0" distL="114300" distR="114300" simplePos="0" relativeHeight="251663360" behindDoc="1" locked="0" layoutInCell="1" allowOverlap="1" wp14:anchorId="7758E746" wp14:editId="2E18C35B">
                 <wp:simplePos x="0" y="0"/>
                 <wp:positionH relativeFrom="margin">
                   <wp:align>center</wp:align>
@@ -3238,27 +3200,14 @@
                             <w:r>
                               <w:t xml:space="preserve">Figure </w:t>
                             </w:r>
-                            <w:r>
-                              <w:fldChar w:fldCharType="begin"/>
-                            </w:r>
-                            <w:r>
-                              <w:instrText xml:space="preserve"> SEQ Figure \* ARABIC </w:instrText>
-                            </w:r>
-                            <w:r>
-                              <w:fldChar w:fldCharType="separate"/>
-                            </w:r>
-                            <w:r>
-                              <w:rPr>
-                                <w:noProof/>
-                              </w:rPr>
-                              <w:t>5</w:t>
-                            </w:r>
-                            <w:r>
-                              <w:rPr>
-                                <w:noProof/>
-                              </w:rPr>
-                              <w:fldChar w:fldCharType="end"/>
-                            </w:r>
+                            <w:fldSimple w:instr=" SEQ Figure \* ARABIC ">
+                              <w:r>
+                                <w:rPr>
+                                  <w:noProof/>
+                                </w:rPr>
+                                <w:t>5</w:t>
+                              </w:r>
+                            </w:fldSimple>
                             <w:bookmarkEnd w:id="17"/>
                           </w:p>
                         </w:txbxContent>
@@ -3301,27 +3250,14 @@
                       <w:r>
                         <w:t xml:space="preserve">Figure </w:t>
                       </w:r>
-                      <w:r>
-                        <w:fldChar w:fldCharType="begin"/>
-                      </w:r>
-                      <w:r>
-                        <w:instrText xml:space="preserve"> SEQ Figure \* ARABIC </w:instrText>
-                      </w:r>
-                      <w:r>
-                        <w:fldChar w:fldCharType="separate"/>
-                      </w:r>
-                      <w:r>
-                        <w:rPr>
-                          <w:noProof/>
-                        </w:rPr>
-                        <w:t>5</w:t>
-                      </w:r>
-                      <w:r>
-                        <w:rPr>
-                          <w:noProof/>
-                        </w:rPr>
-                        <w:fldChar w:fldCharType="end"/>
-                      </w:r>
+                      <w:fldSimple w:instr=" SEQ Figure \* ARABIC ">
+                        <w:r>
+                          <w:rPr>
+                            <w:noProof/>
+                          </w:rPr>
+                          <w:t>5</w:t>
+                        </w:r>
+                      </w:fldSimple>
                       <w:bookmarkEnd w:id="18"/>
                     </w:p>
                   </w:txbxContent>
@@ -3333,15 +3269,13 @@
         </mc:AlternateContent>
       </w:r>
     </w:p>
-    <w:p/>
-    <w:p/>
-    <w:p/>
     <w:p>
       <w:pPr>
         <w:pStyle w:val="Heading1"/>
       </w:pPr>
-      <w:bookmarkStart w:id="19" w:name="_Toc55408734"/>
-      <w:r>
+      <w:bookmarkStart w:id="19" w:name="_Toc55413672"/>
+      <w:r>
+        <w:lastRenderedPageBreak/>
         <w:t>Conclusion</w:t>
       </w:r>
       <w:bookmarkEnd w:id="19"/>
@@ -3505,10 +3439,7 @@
         </w:numPr>
       </w:pPr>
       <w:r>
-        <w:t>I</w:t>
-      </w:r>
-      <w:r>
-        <w:t>n most real-world examples, where there is a list of random, almost sorted data, although both algorithms are a Big-O complexity of O(n^2), Insertion sort will be more efficient than Bubble sort in terms of execution time/comparisons/swaps.</w:t>
+        <w:t>In most real-world examples, where there is a list of random, almost sorted data, although both algorithms are a Big-O complexity of O(n^2), Insertion sort will be more efficient than Bubble sort in terms of execution time/comparisons/swaps.</w:t>
       </w:r>
     </w:p>
     <w:p>
@@ -3520,10 +3451,7 @@
         </w:numPr>
       </w:pPr>
       <w:r>
-        <w:t>W</w:t>
-      </w:r>
-      <w:r>
-        <w:t>hen a list has approximately more than 10% of its items sorted already, Insertion Sort is more efficient that Bubble Sort in terms of comparisons.</w:t>
+        <w:t>When a list has approximately more than 10% of its items sorted already, Insertion Sort is more efficient that Bubble Sort in terms of comparisons.</w:t>
       </w:r>
     </w:p>
     <w:p>
@@ -3543,7 +3471,7 @@
       <w:pPr>
         <w:pStyle w:val="Heading1"/>
       </w:pPr>
-      <w:bookmarkStart w:id="20" w:name="_Toc55408735"/>
+      <w:bookmarkStart w:id="20" w:name="_Toc55413673"/>
       <w:r>
         <w:t>Further Tables</w:t>
       </w:r>
@@ -3610,27 +3538,14 @@
                             <w:r>
                               <w:t xml:space="preserve">Figure </w:t>
                             </w:r>
-                            <w:r>
-                              <w:fldChar w:fldCharType="begin"/>
-                            </w:r>
-                            <w:r>
-                              <w:instrText xml:space="preserve"> SEQ Figure \* ARABIC </w:instrText>
-                            </w:r>
-                            <w:r>
-                              <w:fldChar w:fldCharType="separate"/>
-                            </w:r>
-                            <w:r>
-                              <w:rPr>
-                                <w:noProof/>
-                              </w:rPr>
-                              <w:t>6</w:t>
-                            </w:r>
-                            <w:r>
-                              <w:rPr>
-                                <w:noProof/>
-                              </w:rPr>
-                              <w:fldChar w:fldCharType="end"/>
-                            </w:r>
+                            <w:fldSimple w:instr=" SEQ Figure \* ARABIC ">
+                              <w:r>
+                                <w:rPr>
+                                  <w:noProof/>
+                                </w:rPr>
+                                <w:t>6</w:t>
+                              </w:r>
+                            </w:fldSimple>
                             <w:bookmarkEnd w:id="21"/>
                           </w:p>
                         </w:txbxContent>
@@ -3666,27 +3581,14 @@
                       <w:r>
                         <w:t xml:space="preserve">Figure </w:t>
                       </w:r>
-                      <w:r>
-                        <w:fldChar w:fldCharType="begin"/>
-                      </w:r>
-                      <w:r>
-                        <w:instrText xml:space="preserve"> SEQ Figure \* ARABIC </w:instrText>
-                      </w:r>
-                      <w:r>
-                        <w:fldChar w:fldCharType="separate"/>
-                      </w:r>
-                      <w:r>
-                        <w:rPr>
-                          <w:noProof/>
-                        </w:rPr>
-                        <w:t>6</w:t>
-                      </w:r>
-                      <w:r>
-                        <w:rPr>
-                          <w:noProof/>
-                        </w:rPr>
-                        <w:fldChar w:fldCharType="end"/>
-                      </w:r>
+                      <w:fldSimple w:instr=" SEQ Figure \* ARABIC ">
+                        <w:r>
+                          <w:rPr>
+                            <w:noProof/>
+                          </w:rPr>
+                          <w:t>6</w:t>
+                        </w:r>
+                      </w:fldSimple>
                       <w:bookmarkEnd w:id="22"/>
                     </w:p>
                   </w:txbxContent>
@@ -4696,19 +4598,19 @@
 
 <file path=word/glossary/fontTable.xml><?xml version="1.0" encoding="utf-8"?>
 <w:fonts xmlns:mc="http://schemas.openxmlformats.org/markup-compatibility/2006" xmlns:r="http://schemas.openxmlformats.org/officeDocument/2006/relationships" xmlns:w="http://schemas.openxmlformats.org/wordprocessingml/2006/main" xmlns:w14="http://schemas.microsoft.com/office/word/2010/wordml" xmlns:w15="http://schemas.microsoft.com/office/word/2012/wordml" xmlns:w16cex="http://schemas.microsoft.com/office/word/2018/wordml/cex" xmlns:w16cid="http://schemas.microsoft.com/office/word/2016/wordml/cid" xmlns:w16="http://schemas.microsoft.com/office/word/2018/wordml" xmlns:w16se="http://schemas.microsoft.com/office/word/2015/wordml/symex" mc:Ignorable="w14 w15 w16se w16cid w16 w16cex">
+  <w:font w:name="Calibri">
+    <w:panose1 w:val="020F0502020204030204"/>
+    <w:charset w:val="00"/>
+    <w:family w:val="swiss"/>
+    <w:pitch w:val="variable"/>
+    <w:sig w:usb0="E4002EFF" w:usb1="C000247B" w:usb2="00000009" w:usb3="00000000" w:csb0="000001FF" w:csb1="00000000"/>
+  </w:font>
   <w:font w:name="Times New Roman">
     <w:panose1 w:val="02020603050405020304"/>
     <w:charset w:val="00"/>
     <w:family w:val="roman"/>
     <w:pitch w:val="variable"/>
     <w:sig w:usb0="E0002EFF" w:usb1="C000785B" w:usb2="00000009" w:usb3="00000000" w:csb0="000001FF" w:csb1="00000000"/>
-  </w:font>
-  <w:font w:name="Calibri">
-    <w:panose1 w:val="020F0502020204030204"/>
-    <w:charset w:val="00"/>
-    <w:family w:val="swiss"/>
-    <w:pitch w:val="variable"/>
-    <w:sig w:usb0="E4002EFF" w:usb1="C000247B" w:usb2="00000009" w:usb3="00000000" w:csb0="000001FF" w:csb1="00000000"/>
   </w:font>
   <w:font w:name="Calibri Light">
     <w:panose1 w:val="020F0302020204030204"/>
@@ -4736,6 +4638,7 @@
   </w:compat>
   <w:rsids>
     <w:rsidRoot w:val="0096118C"/>
+    <w:rsid w:val="002236D8"/>
     <w:rsid w:val="0026390D"/>
     <w:rsid w:val="002802F6"/>
     <w:rsid w:val="007108A8"/>
